--- a/Task 2.1P/104789808 - Pass Task 2.1 - Answer Sheet.docx
+++ b/Task 2.1P/104789808 - Pass Task 2.1 - Answer Sheet.docx
@@ -196,6 +196,9 @@
       <w:pPr>
         <w:ind w:firstLine="284"/>
         <w:jc w:val="both"/>
+        <w:rPr>
+          <w:lang w:val="vi-VN"/>
+        </w:rPr>
       </w:pPr>
       <w:r>
         <w:t xml:space="preserve">The purpose of &lt;div class=”container"&gt;&lt;/div&gt; was to contain, pad, and align all </w:t>
@@ -204,7 +207,16 @@
         <w:t xml:space="preserve">the content </w:t>
       </w:r>
       <w:r>
-        <w:t xml:space="preserve">within it. </w:t>
+        <w:t>within it.</w:t>
+      </w:r>
+      <w:r>
+        <w:t xml:space="preserve"> The container class also helps with the web app’s responsiveness and adjust CSS layout based on </w:t>
+      </w:r>
+      <w:r>
+        <w:t>preconfigured width of the view screen</w:t>
+      </w:r>
+      <w:r>
+        <w:t>.</w:t>
       </w:r>
     </w:p>
     <w:p>
